--- a/data/human_texts/human_text_144.docx
+++ b/data/human_texts/human_text_144.docx
@@ -24,12 +24,12 @@
     </w:p>
     <w:p>
       <w:r>
-        <w:t>"Did then the bold slave rear, at last, the sword/ or vengeance? drench'd he deep his thirsty blade/ in the cold bosom of his tyrant Lord?" (Ref-AB1CD2).</w:t>
+        <w:t>"Did then the bold slave rear, at last, the sword/ or vengeance? drench'd he deep his thirsty blade/ in the cold bosom of his tyrant Lord?" (Ref-s950356).</w:t>
       </w:r>
     </w:p>
     <w:p>
       <w:r>
-        <w:t>This is to show that although the slaves are currently suffering at the hands of their lords but in the future, when they have the opportunity to be free, they will revenge and rise over their "tyrant lord" (Ref-A1B2C3) by their sword and judgment. To give a vivid picture of this, Nelson relies deeply on metaphor as a way to bring the judgment of the slaves in the future to life. He uses the metaphor “cold bosom” to explain how the slaves will use their swords for the unfriendly lords they had. Another metaphor is thirsty blade and it reveals how the slaves will be so eager to take revenge. However, with a series of rhetorical questions like “oh! Who shall blame him” (Ref-D4E5F6), enjambment and 14 lines rhymed structure, Southey was able to investigate the future action of the slaves. Enjambment is a run-on line and obviously, Southey used it to explain the persistence of the wrath of slaves after their freedom and also the continuation of the slave masters' brutality upon the slaves. Also, the 14 lines sonnet structure of ababcdcdefefgg keeps the interest of the reader in reading the poem. The speaker uses an assertive tone to let the reader understands that she is sure about what he says about the slave “vengeance” in the future. Also, there is a tone of pity as the speaker shows she pity the slave for being in that position that put them in a situation where they cannot smile like before. This tone shows the slave is hopeless.</w:t>
+        <w:t>This is to show that although the slaves are currently suffering at the hands of their lords but in the future, when they have the opportunity to be free, they will revenge and rise over their "tyrant lord" (Ref-f394041) by their sword and judgment. To give a vivid picture of this, Nelson relies deeply on metaphor as a way to bring the judgment of the slaves in the future to life. He uses the metaphor “cold bosom” to explain how the slaves will use their swords for the unfriendly lords they had. Another metaphor is thirsty blade and it reveals how the slaves will be so eager to take revenge. However, with a series of rhetorical questions like “oh! Who shall blame him” (Ref-f394041), enjambment and 14 lines rhymed structure, Southey was able to investigate the future action of the slaves. Enjambment is a run-on line and obviously, Southey used it to explain the persistence of the wrath of slaves after their freedom and also the continuation of the slave masters' brutality upon the slaves. Also, the 14 lines sonnet structure of ababcdcdefefgg keeps the interest of the reader in reading the poem. The speaker uses an assertive tone to let the reader understands that she is sure about what he says about the slave “vengeance” in the future. Also, there is a tone of pity as the speaker shows she pity the slave for being in that position that put them in a situation where they cannot smile like before. This tone shows the slave is hopeless.</w:t>
       </w:r>
     </w:p>
     <w:p>
@@ -39,7 +39,7 @@
     </w:p>
     <w:p>
       <w:r>
-        <w:t>Today, in America, people were bought and sold;/ for hundred for a “likely Negro wench” (Ref-JHG789).</w:t>
+        <w:t>Today, in America, people were bought and sold;/ for hundred for a “likely Negro wench” (Johnson 45).</w:t>
       </w:r>
     </w:p>
     <w:p>
